--- a/misc/milestone1.docx
+++ b/misc/milestone1.docx
@@ -59,8 +59,16 @@
         <w:t>Demo Video URL</w:t>
       </w:r>
       <w:r>
-        <w:t>: xxx (URL)</w:t>
-      </w:r>
+        <w:t xml:space="preserve">: </w:t>
+      </w:r>
+      <w:hyperlink r:id="rId6" w:history="1">
+        <w:r>
+          <w:rPr>
+            <w:rStyle w:val="Hyperlink"/>
+          </w:rPr>
+          <w:t>https://youtu.be/Z4XU8UF41RI</w:t>
+        </w:r>
+      </w:hyperlink>
     </w:p>
     <w:p>
       <w:proofErr w:type="spellStart"/>
@@ -78,7 +86,7 @@
         <w:t xml:space="preserve"> Tag for Demo Video Version of Code</w:t>
       </w:r>
       <w:r>
-        <w:t>: xxx (Tag Name)</w:t>
+        <w:t>: milestone-1-demo</w:t>
       </w:r>
     </w:p>
     <w:p>
@@ -90,8 +98,6 @@
       </w:r>
     </w:p>
     <w:p>
-      <w:bookmarkStart w:id="0" w:name="_GoBack"/>
-      <w:bookmarkEnd w:id="0"/>
       <w:r>
         <w:rPr>
           <w:b/>
@@ -118,8 +124,10 @@
         <w:t>Who-Did-What Document for Demo Video</w:t>
       </w:r>
       <w:r>
-        <w:t>: xxx</w:t>
-      </w:r>
+        <w:t>: “/misc/milestone-1-demo.txt”</w:t>
+      </w:r>
+      <w:bookmarkStart w:id="0" w:name="_GoBack"/>
+      <w:bookmarkEnd w:id="0"/>
     </w:p>
     <w:p>
       <w:pPr>
@@ -148,10 +156,7 @@
         <w:contextualSpacing/>
       </w:pPr>
       <w:r>
-        <w:t xml:space="preserve">User stories: </w:t>
-      </w:r>
-      <w:r>
-        <w:t>“/</w:t>
+        <w:t>User stories: “/</w:t>
       </w:r>
       <w:proofErr w:type="spellStart"/>
       <w:r>
@@ -173,10 +178,7 @@
         <w:contextualSpacing/>
       </w:pPr>
       <w:r>
-        <w:t xml:space="preserve">Sitemap: </w:t>
-      </w:r>
-      <w:r>
-        <w:t>“/</w:t>
+        <w:t>Sitemap: “/</w:t>
       </w:r>
       <w:proofErr w:type="spellStart"/>
       <w:r>
@@ -184,10 +186,7 @@
       </w:r>
       <w:proofErr w:type="spellEnd"/>
       <w:r>
-        <w:t>/sitemap.</w:t>
-      </w:r>
-      <w:r>
-        <w:t xml:space="preserve">jpg”. </w:t>
+        <w:t xml:space="preserve">/sitemap.jpg”. </w:t>
       </w:r>
     </w:p>
     <w:p>
@@ -200,10 +199,7 @@
         <w:contextualSpacing/>
       </w:pPr>
       <w:r>
-        <w:t xml:space="preserve">Class diagram of your model: </w:t>
-      </w:r>
-      <w:r>
-        <w:t>“/</w:t>
+        <w:t>Class diagram of your model: “/</w:t>
       </w:r>
       <w:proofErr w:type="spellStart"/>
       <w:r>
@@ -894,6 +890,29 @@
       <w:i/>
     </w:rPr>
   </w:style>
+  <w:style w:type="character" w:styleId="Hyperlink">
+    <w:name w:val="Hyperlink"/>
+    <w:basedOn w:val="DefaultParagraphFont"/>
+    <w:uiPriority w:val="99"/>
+    <w:unhideWhenUsed/>
+    <w:rsid w:val="00396B7A"/>
+    <w:rPr>
+      <w:color w:val="0563C1" w:themeColor="hyperlink"/>
+      <w:u w:val="single"/>
+    </w:rPr>
+  </w:style>
+  <w:style w:type="character" w:styleId="Mention">
+    <w:name w:val="Mention"/>
+    <w:basedOn w:val="DefaultParagraphFont"/>
+    <w:uiPriority w:val="99"/>
+    <w:semiHidden/>
+    <w:unhideWhenUsed/>
+    <w:rsid w:val="00396B7A"/>
+    <w:rPr>
+      <w:color w:val="2B579A"/>
+      <w:shd w:val="clear" w:color="auto" w:fill="E6E6E6"/>
+    </w:rPr>
+  </w:style>
 </w:styles>
 </file>
 

--- a/misc/milestone1.docx
+++ b/misc/milestone1.docx
@@ -66,7 +66,7 @@
           <w:rPr>
             <w:rStyle w:val="Hyperlink"/>
           </w:rPr>
-          <w:t>https://youtu.be/Z4XU8UF41RI</w:t>
+          <w:t>https://youtu.be/JalHPwKjI9k</w:t>
         </w:r>
       </w:hyperlink>
     </w:p>
@@ -86,8 +86,16 @@
         <w:t xml:space="preserve"> Tag for Demo Video Version of Code</w:t>
       </w:r>
       <w:r>
-        <w:t>: milestone-1-demo</w:t>
-      </w:r>
+        <w:t xml:space="preserve">: </w:t>
+      </w:r>
+      <w:bookmarkStart w:id="0" w:name="_GoBack"/>
+      <w:r>
+        <w:t>milestone-1-demo</w:t>
+      </w:r>
+      <w:r>
+        <w:t>-ver-1.1</w:t>
+      </w:r>
+      <w:bookmarkEnd w:id="0"/>
     </w:p>
     <w:p>
       <w:pPr>
@@ -124,10 +132,22 @@
         <w:t>Who-Did-What Document for Demo Video</w:t>
       </w:r>
       <w:r>
-        <w:t>: “/misc/milestone-1-demo.txt”</w:t>
-      </w:r>
-      <w:bookmarkStart w:id="0" w:name="_GoBack"/>
-      <w:bookmarkEnd w:id="0"/>
+        <w:t>: “/</w:t>
+      </w:r>
+      <w:proofErr w:type="spellStart"/>
+      <w:r>
+        <w:t>misc</w:t>
+      </w:r>
+      <w:proofErr w:type="spellEnd"/>
+      <w:r>
+        <w:t>/</w:t>
+      </w:r>
+      <w:r>
+        <w:t>who-did-what</w:t>
+      </w:r>
+      <w:r>
+        <w:t>.txt”</w:t>
+      </w:r>
     </w:p>
     <w:p>
       <w:pPr>
